--- a/dshop/doc/交互格式/FileManager交互格式.docx
+++ b/dshop/doc/交互格式/FileManager交互格式.docx
@@ -17,6 +17,19 @@
       </w:pPr>
       <w:r>
         <w:rPr>
+          <w:b/>
+        </w:rPr>
+        <w:t>F</w:t>
+      </w:r>
+      <w:r>
+        <w:rPr>
+          <w:rFonts w:hint="eastAsia"/>
+          <w:b/>
+        </w:rPr>
+        <w:t xml:space="preserve">older </w:t>
+      </w:r>
+      <w:r>
+        <w:rPr>
           <w:rFonts w:hint="eastAsia"/>
           <w:b/>
         </w:rPr>
@@ -150,93 +163,19 @@
         <w:rPr>
           <w:rFonts w:hint="eastAsia"/>
         </w:rPr>
-        <w:t>json=</w:t>
-      </w:r>
-      <w:r>
-        <w:rPr>
-          <w:rFonts w:hint="eastAsia"/>
-        </w:rPr>
-        <w:t>消息</w:t>
-      </w:r>
-    </w:p>
-    <w:p>
-      <w:pPr>
-        <w:ind w:firstLine="420"/>
-      </w:pPr>
-      <w:r>
-        <w:rPr>
-          <w:rFonts w:hint="eastAsia"/>
-        </w:rPr>
-        <w:t>消息</w:t>
-      </w:r>
-      <w:r>
-        <w:rPr>
-          <w:rFonts w:hint="eastAsia"/>
-        </w:rPr>
-        <w:t xml:space="preserve"> = [ </w:t>
-      </w:r>
-      <w:r>
-        <w:t>“</w:t>
-      </w:r>
-      <w:r>
-        <w:rPr>
-          <w:rFonts w:hint="eastAsia"/>
-        </w:rPr>
-        <w:t>文件夹</w:t>
-      </w:r>
-      <w:r>
-        <w:t>”</w:t>
-      </w:r>
-      <w:r>
-        <w:rPr>
-          <w:rFonts w:hint="eastAsia"/>
-        </w:rPr>
-        <w:t xml:space="preserve">, </w:t>
-      </w:r>
-      <w:r>
-        <w:t>“</w:t>
-      </w:r>
-      <w:r>
-        <w:rPr>
-          <w:rFonts w:hint="eastAsia"/>
-        </w:rPr>
-        <w:t>文件夹</w:t>
-      </w:r>
-      <w:r>
-        <w:t>”</w:t>
-      </w:r>
-      <w:r>
-        <w:rPr>
-          <w:rFonts w:hint="eastAsia"/>
-        </w:rPr>
-        <w:t xml:space="preserve">, </w:t>
-      </w:r>
-      <w:r>
-        <w:t>“</w:t>
-      </w:r>
-      <w:r>
-        <w:rPr>
-          <w:rFonts w:hint="eastAsia"/>
-        </w:rPr>
-        <w:t>文件夹</w:t>
-      </w:r>
-      <w:r>
-        <w:t>”</w:t>
-      </w:r>
-      <w:r>
-        <w:rPr>
-          <w:rFonts w:hint="eastAsia"/>
-        </w:rPr>
-        <w:t xml:space="preserve">, </w:t>
-      </w:r>
-      <w:r>
-        <w:t>…</w:t>
-      </w:r>
-      <w:r>
-        <w:rPr>
-          <w:rFonts w:hint="eastAsia"/>
-        </w:rPr>
-        <w:t xml:space="preserve"> ]</w:t>
+        <w:t>path</w:t>
+      </w:r>
+      <w:r>
+        <w:rPr>
+          <w:rFonts w:hint="eastAsia"/>
+        </w:rPr>
+        <w:t>=</w:t>
+      </w:r>
+      <w:r>
+        <w:rPr>
+          <w:rFonts w:hint="eastAsia"/>
+        </w:rPr>
+        <w:t>请求文件夹的相对路径</w:t>
       </w:r>
     </w:p>
     <w:p>
@@ -471,7 +410,1466 @@
         <w:rPr>
           <w:rFonts w:hint="eastAsia"/>
         </w:rPr>
-        <w:t>true) }</w:t>
+        <w:t xml:space="preserve">true) </w:t>
+      </w:r>
+      <w:r>
+        <w:rPr>
+          <w:rFonts w:hint="eastAsia"/>
+        </w:rPr>
+        <w:t>, path</w:t>
+      </w:r>
+      <w:r>
+        <w:rPr>
+          <w:rFonts w:hint="eastAsia"/>
+        </w:rPr>
+        <w:t>：</w:t>
+      </w:r>
+      <w:r>
+        <w:rPr>
+          <w:rFonts w:hint="eastAsia"/>
+        </w:rPr>
+        <w:t>字串</w:t>
+      </w:r>
+      <w:r>
+        <w:rPr>
+          <w:rFonts w:hint="eastAsia"/>
+        </w:rPr>
+        <w:t>(</w:t>
+      </w:r>
+      <w:r>
+        <w:rPr>
+          <w:rFonts w:hint="eastAsia"/>
+        </w:rPr>
+        <w:t>相对于系统上传文件根文件夹的目录信息</w:t>
+      </w:r>
+      <w:r>
+        <w:rPr>
+          <w:rFonts w:hint="eastAsia"/>
+        </w:rPr>
+        <w:t>)</w:t>
+      </w:r>
+      <w:r>
+        <w:rPr>
+          <w:rFonts w:hint="eastAsia"/>
+        </w:rPr>
+        <w:t>}</w:t>
+      </w:r>
+    </w:p>
+    <w:p/>
+    <w:p>
+      <w:pPr>
+        <w:pStyle w:val="a5"/>
+        <w:numPr>
+          <w:ilvl w:val="0"/>
+          <w:numId w:val="1"/>
+        </w:numPr>
+        <w:ind w:firstLineChars="0"/>
+        <w:outlineLvl w:val="0"/>
+        <w:rPr>
+          <w:b/>
+        </w:rPr>
+      </w:pPr>
+      <w:r>
+        <w:rPr>
+          <w:b/>
+        </w:rPr>
+        <w:t>F</w:t>
+      </w:r>
+      <w:r>
+        <w:rPr>
+          <w:rFonts w:hint="eastAsia"/>
+          <w:b/>
+        </w:rPr>
+        <w:t xml:space="preserve">ile </w:t>
+      </w:r>
+      <w:r>
+        <w:rPr>
+          <w:rFonts w:hint="eastAsia"/>
+          <w:b/>
+        </w:rPr>
+        <w:t>Explore</w:t>
+      </w:r>
+      <w:r>
+        <w:rPr>
+          <w:rFonts w:hint="eastAsia"/>
+          <w:b/>
+        </w:rPr>
+        <w:t>操作：</w:t>
+      </w:r>
+    </w:p>
+    <w:p>
+      <w:pPr>
+        <w:pStyle w:val="a5"/>
+        <w:numPr>
+          <w:ilvl w:val="1"/>
+          <w:numId w:val="1"/>
+        </w:numPr>
+        <w:ind w:firstLineChars="0"/>
+      </w:pPr>
+      <w:r>
+        <w:rPr>
+          <w:rFonts w:hint="eastAsia"/>
+        </w:rPr>
+        <w:t>URL: admin/filemanager/</w:t>
+      </w:r>
+      <w:r>
+        <w:rPr>
+          <w:rFonts w:hint="eastAsia"/>
+        </w:rPr>
+        <w:t>(file</w:t>
+      </w:r>
+      <w:r>
+        <w:rPr>
+          <w:rFonts w:hint="eastAsia"/>
+        </w:rPr>
+        <w:t>/)</w:t>
+      </w:r>
+    </w:p>
+    <w:p>
+      <w:pPr>
+        <w:pStyle w:val="a5"/>
+        <w:numPr>
+          <w:ilvl w:val="1"/>
+          <w:numId w:val="1"/>
+        </w:numPr>
+        <w:ind w:firstLineChars="0"/>
+      </w:pPr>
+      <w:r>
+        <w:t>C</w:t>
+      </w:r>
+      <w:r>
+        <w:rPr>
+          <w:rFonts w:hint="eastAsia"/>
+        </w:rPr>
+        <w:t>lient-&gt;server</w:t>
+      </w:r>
+    </w:p>
+    <w:p>
+      <w:pPr>
+        <w:ind w:firstLine="420"/>
+      </w:pPr>
+      <w:r>
+        <w:rPr>
+          <w:rFonts w:hint="eastAsia"/>
+        </w:rPr>
+        <w:t>请求方法</w:t>
+      </w:r>
+      <w:r>
+        <w:rPr>
+          <w:rFonts w:hint="eastAsia"/>
+        </w:rPr>
+        <w:t>: POST</w:t>
+      </w:r>
+    </w:p>
+    <w:p>
+      <w:pPr>
+        <w:ind w:left="420"/>
+      </w:pPr>
+      <w:r>
+        <w:rPr>
+          <w:rFonts w:hint="eastAsia"/>
+        </w:rPr>
+        <w:t>请求参数</w:t>
+      </w:r>
+      <w:r>
+        <w:rPr>
+          <w:rFonts w:hint="eastAsia"/>
+        </w:rPr>
+        <w:t>: action=</w:t>
+      </w:r>
+      <w:r>
+        <w:t>”</w:t>
+      </w:r>
+      <w:r>
+        <w:rPr>
+          <w:rFonts w:hint="eastAsia"/>
+        </w:rPr>
+        <w:t>file</w:t>
+      </w:r>
+      <w:r>
+        <w:t>”</w:t>
+      </w:r>
+      <w:r>
+        <w:rPr>
+          <w:rFonts w:hint="eastAsia"/>
+        </w:rPr>
+        <w:t>(url</w:t>
+      </w:r>
+      <w:r>
+        <w:rPr>
+          <w:rFonts w:hint="eastAsia"/>
+        </w:rPr>
+        <w:t>如果没有指定的情况下必须通过此参数指明操作</w:t>
+      </w:r>
+      <w:r>
+        <w:rPr>
+          <w:rFonts w:hint="eastAsia"/>
+        </w:rPr>
+        <w:t>)</w:t>
+      </w:r>
+      <w:r>
+        <w:rPr>
+          <w:rFonts w:hint="eastAsia"/>
+        </w:rPr>
+        <w:t>，</w:t>
+      </w:r>
+      <w:r>
+        <w:rPr>
+          <w:rFonts w:hint="eastAsia"/>
+        </w:rPr>
+        <w:t>json=</w:t>
+      </w:r>
+      <w:r>
+        <w:rPr>
+          <w:rFonts w:hint="eastAsia"/>
+        </w:rPr>
+        <w:t>请求内容</w:t>
+      </w:r>
+    </w:p>
+    <w:p>
+      <w:pPr>
+        <w:ind w:left="420"/>
+      </w:pPr>
+      <w:r>
+        <w:rPr>
+          <w:rFonts w:hint="eastAsia"/>
+        </w:rPr>
+        <w:t>请求内容</w:t>
+      </w:r>
+      <w:r>
+        <w:rPr>
+          <w:rFonts w:hint="eastAsia"/>
+        </w:rPr>
+        <w:t>=[path</w:t>
+      </w:r>
+      <w:r>
+        <w:rPr>
+          <w:rFonts w:hint="eastAsia"/>
+        </w:rPr>
+        <w:t>对象</w:t>
+      </w:r>
+      <w:r>
+        <w:rPr>
+          <w:rFonts w:hint="eastAsia"/>
+        </w:rPr>
+        <w:t>]</w:t>
+      </w:r>
+    </w:p>
+    <w:p>
+      <w:pPr>
+        <w:ind w:left="420"/>
+      </w:pPr>
+      <w:r>
+        <w:t>P</w:t>
+      </w:r>
+      <w:r>
+        <w:rPr>
+          <w:rFonts w:hint="eastAsia"/>
+        </w:rPr>
+        <w:t>ath</w:t>
+      </w:r>
+      <w:r>
+        <w:rPr>
+          <w:rFonts w:hint="eastAsia"/>
+        </w:rPr>
+        <w:t>对象</w:t>
+      </w:r>
+      <w:r>
+        <w:rPr>
+          <w:rFonts w:hint="eastAsia"/>
+        </w:rPr>
+        <w:t xml:space="preserve">={ path: </w:t>
+      </w:r>
+      <w:r>
+        <w:rPr>
+          <w:rFonts w:hint="eastAsia"/>
+        </w:rPr>
+        <w:t>字串</w:t>
+      </w:r>
+      <w:r>
+        <w:rPr>
+          <w:rFonts w:hint="eastAsia"/>
+        </w:rPr>
+        <w:t>(</w:t>
+      </w:r>
+      <w:r>
+        <w:rPr>
+          <w:rFonts w:hint="eastAsia"/>
+        </w:rPr>
+        <w:t>请求文件夹的相对路径</w:t>
+      </w:r>
+      <w:r>
+        <w:rPr>
+          <w:rFonts w:hint="eastAsia"/>
+        </w:rPr>
+        <w:t>) }</w:t>
+      </w:r>
+    </w:p>
+    <w:p>
+      <w:pPr>
+        <w:pStyle w:val="a5"/>
+        <w:numPr>
+          <w:ilvl w:val="1"/>
+          <w:numId w:val="1"/>
+        </w:numPr>
+        <w:ind w:firstLineChars="0"/>
+      </w:pPr>
+      <w:r>
+        <w:rPr>
+          <w:rFonts w:hint="eastAsia"/>
+        </w:rPr>
+        <w:t>Server-&gt;client</w:t>
+      </w:r>
+    </w:p>
+    <w:p>
+      <w:pPr>
+        <w:pStyle w:val="a5"/>
+        <w:ind w:left="420" w:firstLineChars="0" w:firstLine="0"/>
+      </w:pPr>
+      <w:r>
+        <w:rPr>
+          <w:rFonts w:hint="eastAsia"/>
+        </w:rPr>
+        <w:t>消息</w:t>
+      </w:r>
+      <w:r>
+        <w:rPr>
+          <w:rFonts w:hint="eastAsia"/>
+        </w:rPr>
+        <w:t xml:space="preserve"> = {f</w:t>
+      </w:r>
+      <w:r>
+        <w:rPr>
+          <w:rFonts w:hint="eastAsia"/>
+        </w:rPr>
+        <w:t>ile</w:t>
+      </w:r>
+      <w:r>
+        <w:rPr>
+          <w:rFonts w:hint="eastAsia"/>
+        </w:rPr>
+        <w:t xml:space="preserve">: </w:t>
+      </w:r>
+      <w:r>
+        <w:rPr>
+          <w:rFonts w:hint="eastAsia"/>
+        </w:rPr>
+        <w:t>文件数组</w:t>
+      </w:r>
+      <w:r>
+        <w:rPr>
+          <w:rFonts w:hint="eastAsia"/>
+        </w:rPr>
+        <w:t>}</w:t>
+      </w:r>
+    </w:p>
+    <w:p>
+      <w:pPr>
+        <w:pStyle w:val="a5"/>
+        <w:ind w:left="420" w:firstLineChars="0" w:firstLine="0"/>
+      </w:pPr>
+      <w:r>
+        <w:rPr>
+          <w:rFonts w:hint="eastAsia"/>
+        </w:rPr>
+        <w:t>文件</w:t>
+      </w:r>
+      <w:r>
+        <w:rPr>
+          <w:rFonts w:hint="eastAsia"/>
+        </w:rPr>
+        <w:t>数组</w:t>
+      </w:r>
+      <w:r>
+        <w:rPr>
+          <w:rFonts w:hint="eastAsia"/>
+        </w:rPr>
+        <w:t xml:space="preserve"> = [</w:t>
+      </w:r>
+      <w:r>
+        <w:rPr>
+          <w:rFonts w:hint="eastAsia"/>
+        </w:rPr>
+        <w:t>文件</w:t>
+      </w:r>
+      <w:r>
+        <w:rPr>
+          <w:rFonts w:hint="eastAsia"/>
+        </w:rPr>
+        <w:t>对象</w:t>
+      </w:r>
+      <w:r>
+        <w:rPr>
+          <w:rFonts w:hint="eastAsia"/>
+        </w:rPr>
+        <w:t xml:space="preserve">, </w:t>
+      </w:r>
+      <w:r>
+        <w:rPr>
+          <w:rFonts w:hint="eastAsia"/>
+        </w:rPr>
+        <w:t>文件</w:t>
+      </w:r>
+      <w:r>
+        <w:rPr>
+          <w:rFonts w:hint="eastAsia"/>
+        </w:rPr>
+        <w:t>对象</w:t>
+      </w:r>
+      <w:r>
+        <w:rPr>
+          <w:rFonts w:hint="eastAsia"/>
+        </w:rPr>
+        <w:t xml:space="preserve">, </w:t>
+      </w:r>
+      <w:r>
+        <w:t>…</w:t>
+      </w:r>
+      <w:r>
+        <w:rPr>
+          <w:rFonts w:hint="eastAsia"/>
+        </w:rPr>
+        <w:t xml:space="preserve"> ]</w:t>
+      </w:r>
+    </w:p>
+    <w:p>
+      <w:pPr>
+        <w:pStyle w:val="a5"/>
+        <w:ind w:left="420" w:firstLineChars="0" w:firstLine="0"/>
+      </w:pPr>
+      <w:r>
+        <w:rPr>
+          <w:rFonts w:hint="eastAsia"/>
+        </w:rPr>
+        <w:t>文件夹对象</w:t>
+      </w:r>
+      <w:r>
+        <w:rPr>
+          <w:rFonts w:hint="eastAsia"/>
+        </w:rPr>
+        <w:t xml:space="preserve"> = { name: </w:t>
+      </w:r>
+      <w:r>
+        <w:rPr>
+          <w:rFonts w:hint="eastAsia"/>
+        </w:rPr>
+        <w:t>字串</w:t>
+      </w:r>
+      <w:r>
+        <w:rPr>
+          <w:rFonts w:hint="eastAsia"/>
+        </w:rPr>
+        <w:t xml:space="preserve">, </w:t>
+      </w:r>
+      <w:r>
+        <w:rPr>
+          <w:rFonts w:hint="eastAsia"/>
+        </w:rPr>
+        <w:t>url</w:t>
+      </w:r>
+      <w:r>
+        <w:rPr>
+          <w:rFonts w:hint="eastAsia"/>
+        </w:rPr>
+        <w:t xml:space="preserve">: </w:t>
+      </w:r>
+      <w:r>
+        <w:rPr>
+          <w:rFonts w:hint="eastAsia"/>
+        </w:rPr>
+        <w:t>字串</w:t>
+      </w:r>
+      <w:r>
+        <w:rPr>
+          <w:rFonts w:hint="eastAsia"/>
+        </w:rPr>
+        <w:t>(</w:t>
+      </w:r>
+      <w:r>
+        <w:rPr>
+          <w:rFonts w:hint="eastAsia"/>
+        </w:rPr>
+        <w:t>相对于系统上传文件根文件夹的</w:t>
+      </w:r>
+      <w:r>
+        <w:rPr>
+          <w:rFonts w:hint="eastAsia"/>
+        </w:rPr>
+        <w:t>路径</w:t>
+      </w:r>
+      <w:r>
+        <w:rPr>
+          <w:rFonts w:hint="eastAsia"/>
+        </w:rPr>
+        <w:t>信息</w:t>
+      </w:r>
+      <w:r>
+        <w:rPr>
+          <w:rFonts w:hint="eastAsia"/>
+        </w:rPr>
+        <w:t>，由于后继步骤需要用此项构造请求文件的</w:t>
+      </w:r>
+      <w:r>
+        <w:rPr>
+          <w:rFonts w:hint="eastAsia"/>
+        </w:rPr>
+        <w:t>url</w:t>
+      </w:r>
+      <w:r>
+        <w:rPr>
+          <w:rFonts w:hint="eastAsia"/>
+        </w:rPr>
+        <w:t>，所以必须</w:t>
+      </w:r>
+      <w:r>
+        <w:rPr>
+          <w:rFonts w:hint="eastAsia"/>
+        </w:rPr>
+        <w:t>urlencode</w:t>
+      </w:r>
+      <w:r>
+        <w:rPr>
+          <w:rFonts w:hint="eastAsia"/>
+        </w:rPr>
+        <w:t>)</w:t>
+      </w:r>
+      <w:r>
+        <w:rPr>
+          <w:rFonts w:hint="eastAsia"/>
+        </w:rPr>
+        <w:t xml:space="preserve">, thumbUrl: </w:t>
+      </w:r>
+      <w:r>
+        <w:rPr>
+          <w:rFonts w:hint="eastAsia"/>
+        </w:rPr>
+        <w:t>字串</w:t>
+      </w:r>
+      <w:r>
+        <w:rPr>
+          <w:rFonts w:hint="eastAsia"/>
+        </w:rPr>
+        <w:t>}</w:t>
+      </w:r>
+    </w:p>
+    <w:p/>
+    <w:p>
+      <w:pPr>
+        <w:pStyle w:val="a5"/>
+        <w:numPr>
+          <w:ilvl w:val="0"/>
+          <w:numId w:val="1"/>
+        </w:numPr>
+        <w:ind w:firstLineChars="0"/>
+        <w:outlineLvl w:val="0"/>
+        <w:rPr>
+          <w:b/>
+        </w:rPr>
+      </w:pPr>
+      <w:r>
+        <w:rPr>
+          <w:b/>
+        </w:rPr>
+        <w:t>F</w:t>
+      </w:r>
+      <w:r>
+        <w:rPr>
+          <w:rFonts w:hint="eastAsia"/>
+          <w:b/>
+        </w:rPr>
+        <w:t>ile Upload</w:t>
+      </w:r>
+      <w:r>
+        <w:rPr>
+          <w:rFonts w:hint="eastAsia"/>
+          <w:b/>
+        </w:rPr>
+        <w:t>操作：</w:t>
+      </w:r>
+    </w:p>
+    <w:p>
+      <w:pPr>
+        <w:pStyle w:val="a5"/>
+        <w:numPr>
+          <w:ilvl w:val="1"/>
+          <w:numId w:val="1"/>
+        </w:numPr>
+        <w:ind w:firstLineChars="0"/>
+      </w:pPr>
+      <w:r>
+        <w:rPr>
+          <w:rFonts w:hint="eastAsia"/>
+        </w:rPr>
+        <w:t>URL: admin/filemanager/(</w:t>
+      </w:r>
+      <w:r>
+        <w:rPr>
+          <w:rFonts w:hint="eastAsia"/>
+        </w:rPr>
+        <w:t>upload</w:t>
+      </w:r>
+      <w:r>
+        <w:rPr>
+          <w:rFonts w:hint="eastAsia"/>
+        </w:rPr>
+        <w:t>/)</w:t>
+      </w:r>
+    </w:p>
+    <w:p>
+      <w:pPr>
+        <w:pStyle w:val="a5"/>
+        <w:numPr>
+          <w:ilvl w:val="1"/>
+          <w:numId w:val="1"/>
+        </w:numPr>
+        <w:ind w:firstLineChars="0"/>
+      </w:pPr>
+      <w:r>
+        <w:t>C</w:t>
+      </w:r>
+      <w:r>
+        <w:rPr>
+          <w:rFonts w:hint="eastAsia"/>
+        </w:rPr>
+        <w:t>lient-&gt;server</w:t>
+      </w:r>
+    </w:p>
+    <w:p>
+      <w:pPr>
+        <w:ind w:firstLine="420"/>
+      </w:pPr>
+      <w:r>
+        <w:rPr>
+          <w:rFonts w:hint="eastAsia"/>
+        </w:rPr>
+        <w:t>请求方法</w:t>
+      </w:r>
+      <w:r>
+        <w:rPr>
+          <w:rFonts w:hint="eastAsia"/>
+        </w:rPr>
+        <w:t>: POST</w:t>
+      </w:r>
+    </w:p>
+    <w:p>
+      <w:pPr>
+        <w:ind w:left="420"/>
+      </w:pPr>
+      <w:r>
+        <w:rPr>
+          <w:rFonts w:hint="eastAsia"/>
+        </w:rPr>
+        <w:t>请求参数</w:t>
+      </w:r>
+      <w:r>
+        <w:rPr>
+          <w:rFonts w:hint="eastAsia"/>
+        </w:rPr>
+        <w:t>: action=</w:t>
+      </w:r>
+      <w:r>
+        <w:t>”</w:t>
+      </w:r>
+      <w:r>
+        <w:rPr>
+          <w:rFonts w:hint="eastAsia"/>
+        </w:rPr>
+        <w:t>upload</w:t>
+      </w:r>
+      <w:r>
+        <w:t>”</w:t>
+      </w:r>
+      <w:r>
+        <w:rPr>
+          <w:rFonts w:hint="eastAsia"/>
+        </w:rPr>
+        <w:t>(url</w:t>
+      </w:r>
+      <w:r>
+        <w:rPr>
+          <w:rFonts w:hint="eastAsia"/>
+        </w:rPr>
+        <w:t>如果没有指定的情况下必须通过此参数指明操作</w:t>
+      </w:r>
+      <w:r>
+        <w:rPr>
+          <w:rFonts w:hint="eastAsia"/>
+        </w:rPr>
+        <w:t>)</w:t>
+      </w:r>
+      <w:r>
+        <w:rPr>
+          <w:rFonts w:hint="eastAsia"/>
+        </w:rPr>
+        <w:t>，</w:t>
+      </w:r>
+      <w:r>
+        <w:rPr>
+          <w:rFonts w:hint="eastAsia"/>
+        </w:rPr>
+        <w:t>json=</w:t>
+      </w:r>
+      <w:r>
+        <w:rPr>
+          <w:rFonts w:hint="eastAsia"/>
+        </w:rPr>
+        <w:t>请求内容</w:t>
+      </w:r>
+    </w:p>
+    <w:p>
+      <w:pPr>
+        <w:ind w:left="420"/>
+      </w:pPr>
+      <w:r>
+        <w:rPr>
+          <w:rFonts w:hint="eastAsia"/>
+        </w:rPr>
+        <w:t>请求内容</w:t>
+      </w:r>
+      <w:r>
+        <w:rPr>
+          <w:rFonts w:hint="eastAsia"/>
+        </w:rPr>
+        <w:t>=[path</w:t>
+      </w:r>
+      <w:r>
+        <w:rPr>
+          <w:rFonts w:hint="eastAsia"/>
+        </w:rPr>
+        <w:t>对象</w:t>
+      </w:r>
+      <w:r>
+        <w:rPr>
+          <w:rFonts w:hint="eastAsia"/>
+        </w:rPr>
+        <w:t>]</w:t>
+      </w:r>
+    </w:p>
+    <w:p>
+      <w:pPr>
+        <w:ind w:left="420"/>
+      </w:pPr>
+      <w:r>
+        <w:t>P</w:t>
+      </w:r>
+      <w:r>
+        <w:rPr>
+          <w:rFonts w:hint="eastAsia"/>
+        </w:rPr>
+        <w:t>ath</w:t>
+      </w:r>
+      <w:r>
+        <w:rPr>
+          <w:rFonts w:hint="eastAsia"/>
+        </w:rPr>
+        <w:t>对象</w:t>
+      </w:r>
+      <w:r>
+        <w:rPr>
+          <w:rFonts w:hint="eastAsia"/>
+        </w:rPr>
+        <w:t xml:space="preserve">={ path: </w:t>
+      </w:r>
+      <w:r>
+        <w:rPr>
+          <w:rFonts w:hint="eastAsia"/>
+        </w:rPr>
+        <w:t>字串</w:t>
+      </w:r>
+      <w:r>
+        <w:rPr>
+          <w:rFonts w:hint="eastAsia"/>
+        </w:rPr>
+        <w:t>(</w:t>
+      </w:r>
+      <w:r>
+        <w:rPr>
+          <w:rFonts w:hint="eastAsia"/>
+        </w:rPr>
+        <w:t>请求文件夹的相对路径</w:t>
+      </w:r>
+      <w:r>
+        <w:rPr>
+          <w:rFonts w:hint="eastAsia"/>
+        </w:rPr>
+        <w:t>) }</w:t>
+      </w:r>
+    </w:p>
+    <w:p>
+      <w:pPr>
+        <w:pStyle w:val="a5"/>
+        <w:numPr>
+          <w:ilvl w:val="1"/>
+          <w:numId w:val="1"/>
+        </w:numPr>
+        <w:ind w:firstLineChars="0"/>
+      </w:pPr>
+      <w:r>
+        <w:rPr>
+          <w:rFonts w:hint="eastAsia"/>
+        </w:rPr>
+        <w:t>Server-&gt;client</w:t>
+      </w:r>
+    </w:p>
+    <w:p>
+      <w:pPr>
+        <w:pStyle w:val="a5"/>
+        <w:ind w:left="420" w:firstLineChars="0" w:firstLine="0"/>
+      </w:pPr>
+      <w:r>
+        <w:rPr>
+          <w:rFonts w:hint="eastAsia"/>
+        </w:rPr>
+        <w:t>消息</w:t>
+      </w:r>
+      <w:r>
+        <w:rPr>
+          <w:rFonts w:hint="eastAsia"/>
+        </w:rPr>
+        <w:t xml:space="preserve"> = {file: </w:t>
+      </w:r>
+      <w:r>
+        <w:rPr>
+          <w:rFonts w:hint="eastAsia"/>
+        </w:rPr>
+        <w:t>文件数组</w:t>
+      </w:r>
+      <w:r>
+        <w:rPr>
+          <w:rFonts w:hint="eastAsia"/>
+        </w:rPr>
+        <w:t>}</w:t>
+      </w:r>
+    </w:p>
+    <w:p>
+      <w:pPr>
+        <w:pStyle w:val="a5"/>
+        <w:ind w:left="420" w:firstLineChars="0" w:firstLine="0"/>
+      </w:pPr>
+      <w:r>
+        <w:rPr>
+          <w:rFonts w:hint="eastAsia"/>
+        </w:rPr>
+        <w:t>文件数组</w:t>
+      </w:r>
+      <w:r>
+        <w:rPr>
+          <w:rFonts w:hint="eastAsia"/>
+        </w:rPr>
+        <w:t xml:space="preserve"> = [</w:t>
+      </w:r>
+      <w:r>
+        <w:rPr>
+          <w:rFonts w:hint="eastAsia"/>
+        </w:rPr>
+        <w:t>文件对象</w:t>
+      </w:r>
+      <w:r>
+        <w:rPr>
+          <w:rFonts w:hint="eastAsia"/>
+        </w:rPr>
+        <w:t xml:space="preserve">, </w:t>
+      </w:r>
+      <w:r>
+        <w:rPr>
+          <w:rFonts w:hint="eastAsia"/>
+        </w:rPr>
+        <w:t>文件对象</w:t>
+      </w:r>
+      <w:r>
+        <w:rPr>
+          <w:rFonts w:hint="eastAsia"/>
+        </w:rPr>
+        <w:t xml:space="preserve">, </w:t>
+      </w:r>
+      <w:r>
+        <w:t>…</w:t>
+      </w:r>
+      <w:r>
+        <w:rPr>
+          <w:rFonts w:hint="eastAsia"/>
+        </w:rPr>
+        <w:t xml:space="preserve"> ]</w:t>
+      </w:r>
+    </w:p>
+    <w:p>
+      <w:pPr>
+        <w:pStyle w:val="a5"/>
+        <w:ind w:left="420" w:firstLineChars="0" w:firstLine="0"/>
+      </w:pPr>
+      <w:r>
+        <w:rPr>
+          <w:rFonts w:hint="eastAsia"/>
+        </w:rPr>
+        <w:t>文件夹对象</w:t>
+      </w:r>
+      <w:r>
+        <w:rPr>
+          <w:rFonts w:hint="eastAsia"/>
+        </w:rPr>
+        <w:t xml:space="preserve"> = { name: </w:t>
+      </w:r>
+      <w:r>
+        <w:rPr>
+          <w:rFonts w:hint="eastAsia"/>
+        </w:rPr>
+        <w:t>字串</w:t>
+      </w:r>
+      <w:r>
+        <w:rPr>
+          <w:rFonts w:hint="eastAsia"/>
+        </w:rPr>
+        <w:t xml:space="preserve">, url: </w:t>
+      </w:r>
+      <w:r>
+        <w:rPr>
+          <w:rFonts w:hint="eastAsia"/>
+        </w:rPr>
+        <w:t>字串</w:t>
+      </w:r>
+      <w:r>
+        <w:rPr>
+          <w:rFonts w:hint="eastAsia"/>
+        </w:rPr>
+        <w:t>(</w:t>
+      </w:r>
+      <w:r>
+        <w:rPr>
+          <w:rFonts w:hint="eastAsia"/>
+        </w:rPr>
+        <w:t>相对于系统上传文件根文件夹的路径信息，由于后继步骤需要用此项构造请求文件的</w:t>
+      </w:r>
+      <w:r>
+        <w:rPr>
+          <w:rFonts w:hint="eastAsia"/>
+        </w:rPr>
+        <w:t>url</w:t>
+      </w:r>
+      <w:r>
+        <w:rPr>
+          <w:rFonts w:hint="eastAsia"/>
+        </w:rPr>
+        <w:t>，所以必须</w:t>
+      </w:r>
+      <w:r>
+        <w:rPr>
+          <w:rFonts w:hint="eastAsia"/>
+        </w:rPr>
+        <w:t xml:space="preserve">urlencode), thumbUrl: </w:t>
+      </w:r>
+      <w:r>
+        <w:rPr>
+          <w:rFonts w:hint="eastAsia"/>
+        </w:rPr>
+        <w:t>字串</w:t>
+      </w:r>
+      <w:r>
+        <w:rPr>
+          <w:rFonts w:hint="eastAsia"/>
+        </w:rPr>
+        <w:t>}</w:t>
+      </w:r>
+    </w:p>
+    <w:p>
+      <w:pPr>
+        <w:rPr>
+          <w:rFonts w:hint="eastAsia"/>
+        </w:rPr>
+      </w:pPr>
+    </w:p>
+    <w:p>
+      <w:pPr>
+        <w:pStyle w:val="a5"/>
+        <w:numPr>
+          <w:ilvl w:val="0"/>
+          <w:numId w:val="1"/>
+        </w:numPr>
+        <w:ind w:firstLineChars="0"/>
+        <w:outlineLvl w:val="0"/>
+        <w:rPr>
+          <w:b/>
+        </w:rPr>
+      </w:pPr>
+      <w:r>
+        <w:rPr>
+          <w:b/>
+        </w:rPr>
+        <w:t>F</w:t>
+      </w:r>
+      <w:r>
+        <w:rPr>
+          <w:rFonts w:hint="eastAsia"/>
+          <w:b/>
+        </w:rPr>
+        <w:t>ile Remove</w:t>
+      </w:r>
+      <w:r>
+        <w:rPr>
+          <w:rFonts w:hint="eastAsia"/>
+          <w:b/>
+        </w:rPr>
+        <w:t>操作：</w:t>
+      </w:r>
+    </w:p>
+    <w:p>
+      <w:pPr>
+        <w:pStyle w:val="a5"/>
+        <w:numPr>
+          <w:ilvl w:val="1"/>
+          <w:numId w:val="1"/>
+        </w:numPr>
+        <w:ind w:firstLineChars="0"/>
+      </w:pPr>
+      <w:r>
+        <w:rPr>
+          <w:rFonts w:hint="eastAsia"/>
+        </w:rPr>
+        <w:t>URL: admin/filemanager/(</w:t>
+      </w:r>
+      <w:r>
+        <w:rPr>
+          <w:rFonts w:hint="eastAsia"/>
+        </w:rPr>
+        <w:t>fileremove</w:t>
+      </w:r>
+      <w:r>
+        <w:rPr>
+          <w:rFonts w:hint="eastAsia"/>
+        </w:rPr>
+        <w:t>/)</w:t>
+      </w:r>
+    </w:p>
+    <w:p>
+      <w:pPr>
+        <w:pStyle w:val="a5"/>
+        <w:numPr>
+          <w:ilvl w:val="1"/>
+          <w:numId w:val="1"/>
+        </w:numPr>
+        <w:ind w:firstLineChars="0"/>
+      </w:pPr>
+      <w:r>
+        <w:t>C</w:t>
+      </w:r>
+      <w:r>
+        <w:rPr>
+          <w:rFonts w:hint="eastAsia"/>
+        </w:rPr>
+        <w:t>lient-&gt;server</w:t>
+      </w:r>
+    </w:p>
+    <w:p>
+      <w:pPr>
+        <w:ind w:firstLine="420"/>
+      </w:pPr>
+      <w:r>
+        <w:rPr>
+          <w:rFonts w:hint="eastAsia"/>
+        </w:rPr>
+        <w:t>请求方法</w:t>
+      </w:r>
+      <w:r>
+        <w:rPr>
+          <w:rFonts w:hint="eastAsia"/>
+        </w:rPr>
+        <w:t>: POST</w:t>
+      </w:r>
+    </w:p>
+    <w:p>
+      <w:pPr>
+        <w:ind w:left="420"/>
+      </w:pPr>
+      <w:r>
+        <w:rPr>
+          <w:rFonts w:hint="eastAsia"/>
+        </w:rPr>
+        <w:lastRenderedPageBreak/>
+        <w:t>请求参数</w:t>
+      </w:r>
+      <w:r>
+        <w:rPr>
+          <w:rFonts w:hint="eastAsia"/>
+        </w:rPr>
+        <w:t>: action=</w:t>
+      </w:r>
+      <w:r>
+        <w:t>”</w:t>
+      </w:r>
+      <w:r>
+        <w:rPr>
+          <w:rFonts w:hint="eastAsia"/>
+        </w:rPr>
+        <w:t>fileremove</w:t>
+      </w:r>
+      <w:r>
+        <w:t>”</w:t>
+      </w:r>
+      <w:r>
+        <w:rPr>
+          <w:rFonts w:hint="eastAsia"/>
+        </w:rPr>
+        <w:t>(url</w:t>
+      </w:r>
+      <w:r>
+        <w:rPr>
+          <w:rFonts w:hint="eastAsia"/>
+        </w:rPr>
+        <w:t>如果没有指定的情况下必须通过此参数指明操作</w:t>
+      </w:r>
+      <w:r>
+        <w:rPr>
+          <w:rFonts w:hint="eastAsia"/>
+        </w:rPr>
+        <w:t>)</w:t>
+      </w:r>
+      <w:r>
+        <w:rPr>
+          <w:rFonts w:hint="eastAsia"/>
+        </w:rPr>
+        <w:t>，</w:t>
+      </w:r>
+      <w:r>
+        <w:rPr>
+          <w:rFonts w:hint="eastAsia"/>
+        </w:rPr>
+        <w:t>json=</w:t>
+      </w:r>
+      <w:r>
+        <w:rPr>
+          <w:rFonts w:hint="eastAsia"/>
+        </w:rPr>
+        <w:t>请求内容</w:t>
+      </w:r>
+    </w:p>
+    <w:p>
+      <w:pPr>
+        <w:ind w:left="420"/>
+        <w:rPr>
+          <w:rFonts w:hint="eastAsia"/>
+        </w:rPr>
+      </w:pPr>
+      <w:r>
+        <w:rPr>
+          <w:rFonts w:hint="eastAsia"/>
+        </w:rPr>
+        <w:t>请求内容</w:t>
+      </w:r>
+      <w:r>
+        <w:rPr>
+          <w:rFonts w:hint="eastAsia"/>
+        </w:rPr>
+        <w:t>=</w:t>
+      </w:r>
+      <w:r>
+        <w:rPr>
+          <w:rFonts w:hint="eastAsia"/>
+        </w:rPr>
+        <w:t>[</w:t>
+      </w:r>
+      <w:r>
+        <w:rPr>
+          <w:rFonts w:hint="eastAsia"/>
+        </w:rPr>
+        <w:t xml:space="preserve"> </w:t>
+      </w:r>
+      <w:r>
+        <w:rPr>
+          <w:rFonts w:hint="eastAsia"/>
+        </w:rPr>
+        <w:t>path</w:t>
+      </w:r>
+      <w:r>
+        <w:rPr>
+          <w:rFonts w:hint="eastAsia"/>
+        </w:rPr>
+        <w:t>对象</w:t>
+      </w:r>
+      <w:r>
+        <w:rPr>
+          <w:rFonts w:hint="eastAsia"/>
+        </w:rPr>
+        <w:t xml:space="preserve">, </w:t>
+      </w:r>
+      <w:r>
+        <w:rPr>
+          <w:rFonts w:hint="eastAsia"/>
+        </w:rPr>
+        <w:t>[</w:t>
+      </w:r>
+      <w:r>
+        <w:rPr>
+          <w:rFonts w:hint="eastAsia"/>
+        </w:rPr>
+        <w:t>字串</w:t>
+      </w:r>
+      <w:r>
+        <w:rPr>
+          <w:rFonts w:hint="eastAsia"/>
+        </w:rPr>
+        <w:t xml:space="preserve">, </w:t>
+      </w:r>
+      <w:r>
+        <w:rPr>
+          <w:rFonts w:hint="eastAsia"/>
+        </w:rPr>
+        <w:t>字串</w:t>
+      </w:r>
+      <w:r>
+        <w:rPr>
+          <w:rFonts w:hint="eastAsia"/>
+        </w:rPr>
+        <w:t xml:space="preserve">, </w:t>
+      </w:r>
+      <w:r>
+        <w:t>……</w:t>
+      </w:r>
+      <w:r>
+        <w:rPr>
+          <w:rFonts w:hint="eastAsia"/>
+        </w:rPr>
+        <w:t xml:space="preserve"> </w:t>
+      </w:r>
+      <w:r>
+        <w:rPr>
+          <w:rFonts w:hint="eastAsia"/>
+        </w:rPr>
+        <w:t>]</w:t>
+      </w:r>
+      <w:r>
+        <w:rPr>
+          <w:rFonts w:hint="eastAsia"/>
+        </w:rPr>
+        <w:t>]</w:t>
+      </w:r>
+    </w:p>
+    <w:p>
+      <w:pPr>
+        <w:ind w:left="420"/>
+      </w:pPr>
+      <w:r>
+        <w:t>P</w:t>
+      </w:r>
+      <w:r>
+        <w:rPr>
+          <w:rFonts w:hint="eastAsia"/>
+        </w:rPr>
+        <w:t>ath</w:t>
+      </w:r>
+      <w:r>
+        <w:rPr>
+          <w:rFonts w:hint="eastAsia"/>
+        </w:rPr>
+        <w:t>对象</w:t>
+      </w:r>
+      <w:r>
+        <w:rPr>
+          <w:rFonts w:hint="eastAsia"/>
+        </w:rPr>
+        <w:t xml:space="preserve">={ path: </w:t>
+      </w:r>
+      <w:r>
+        <w:rPr>
+          <w:rFonts w:hint="eastAsia"/>
+        </w:rPr>
+        <w:t>字串</w:t>
+      </w:r>
+      <w:r>
+        <w:rPr>
+          <w:rFonts w:hint="eastAsia"/>
+        </w:rPr>
+        <w:t>(</w:t>
+      </w:r>
+      <w:r>
+        <w:rPr>
+          <w:rFonts w:hint="eastAsia"/>
+        </w:rPr>
+        <w:t>请求文件夹的相对路径</w:t>
+      </w:r>
+      <w:r>
+        <w:rPr>
+          <w:rFonts w:hint="eastAsia"/>
+        </w:rPr>
+        <w:t>) }</w:t>
+      </w:r>
+    </w:p>
+    <w:p>
+      <w:pPr>
+        <w:ind w:left="420"/>
+      </w:pPr>
+    </w:p>
+    <w:p>
+      <w:pPr>
+        <w:pStyle w:val="a5"/>
+        <w:numPr>
+          <w:ilvl w:val="1"/>
+          <w:numId w:val="1"/>
+        </w:numPr>
+        <w:ind w:firstLineChars="0"/>
+      </w:pPr>
+      <w:r>
+        <w:rPr>
+          <w:rFonts w:hint="eastAsia"/>
+        </w:rPr>
+        <w:t>Server-&gt;client</w:t>
+      </w:r>
+    </w:p>
+    <w:p>
+      <w:pPr>
+        <w:pStyle w:val="a5"/>
+        <w:ind w:left="420" w:firstLineChars="0" w:firstLine="0"/>
+      </w:pPr>
+      <w:r>
+        <w:rPr>
+          <w:rFonts w:hint="eastAsia"/>
+        </w:rPr>
+        <w:t>消息</w:t>
+      </w:r>
+      <w:r>
+        <w:rPr>
+          <w:rFonts w:hint="eastAsia"/>
+        </w:rPr>
+        <w:t xml:space="preserve"> = {file: </w:t>
+      </w:r>
+      <w:r>
+        <w:rPr>
+          <w:rFonts w:hint="eastAsia"/>
+        </w:rPr>
+        <w:t>文件数组</w:t>
+      </w:r>
+      <w:r>
+        <w:rPr>
+          <w:rFonts w:hint="eastAsia"/>
+        </w:rPr>
+        <w:t>}</w:t>
+      </w:r>
+    </w:p>
+    <w:p>
+      <w:pPr>
+        <w:pStyle w:val="a5"/>
+        <w:ind w:left="420" w:firstLineChars="0" w:firstLine="0"/>
+      </w:pPr>
+      <w:r>
+        <w:rPr>
+          <w:rFonts w:hint="eastAsia"/>
+        </w:rPr>
+        <w:t>文件数组</w:t>
+      </w:r>
+      <w:r>
+        <w:rPr>
+          <w:rFonts w:hint="eastAsia"/>
+        </w:rPr>
+        <w:t xml:space="preserve"> = [</w:t>
+      </w:r>
+      <w:r>
+        <w:rPr>
+          <w:rFonts w:hint="eastAsia"/>
+        </w:rPr>
+        <w:t>文件对象</w:t>
+      </w:r>
+      <w:r>
+        <w:rPr>
+          <w:rFonts w:hint="eastAsia"/>
+        </w:rPr>
+        <w:t xml:space="preserve">, </w:t>
+      </w:r>
+      <w:r>
+        <w:rPr>
+          <w:rFonts w:hint="eastAsia"/>
+        </w:rPr>
+        <w:t>文件对象</w:t>
+      </w:r>
+      <w:r>
+        <w:rPr>
+          <w:rFonts w:hint="eastAsia"/>
+        </w:rPr>
+        <w:t xml:space="preserve">, </w:t>
+      </w:r>
+      <w:r>
+        <w:t>…</w:t>
+      </w:r>
+      <w:r>
+        <w:rPr>
+          <w:rFonts w:hint="eastAsia"/>
+        </w:rPr>
+        <w:t xml:space="preserve"> ]</w:t>
+      </w:r>
+    </w:p>
+    <w:p>
+      <w:pPr>
+        <w:pStyle w:val="a5"/>
+        <w:ind w:left="420" w:firstLineChars="0" w:firstLine="0"/>
+      </w:pPr>
+      <w:r>
+        <w:rPr>
+          <w:rFonts w:hint="eastAsia"/>
+        </w:rPr>
+        <w:t>文件夹对象</w:t>
+      </w:r>
+      <w:r>
+        <w:rPr>
+          <w:rFonts w:hint="eastAsia"/>
+        </w:rPr>
+        <w:t xml:space="preserve"> = { name: </w:t>
+      </w:r>
+      <w:r>
+        <w:rPr>
+          <w:rFonts w:hint="eastAsia"/>
+        </w:rPr>
+        <w:t>字串</w:t>
+      </w:r>
+      <w:r>
+        <w:rPr>
+          <w:rFonts w:hint="eastAsia"/>
+        </w:rPr>
+        <w:t xml:space="preserve">, url: </w:t>
+      </w:r>
+      <w:r>
+        <w:rPr>
+          <w:rFonts w:hint="eastAsia"/>
+        </w:rPr>
+        <w:t>字串</w:t>
+      </w:r>
+      <w:r>
+        <w:rPr>
+          <w:rFonts w:hint="eastAsia"/>
+        </w:rPr>
+        <w:t>(</w:t>
+      </w:r>
+      <w:r>
+        <w:rPr>
+          <w:rFonts w:hint="eastAsia"/>
+        </w:rPr>
+        <w:t>相对于系统上传文件根文件夹的路径信息，由于后继步骤需要用此项构造请求文件的</w:t>
+      </w:r>
+      <w:r>
+        <w:rPr>
+          <w:rFonts w:hint="eastAsia"/>
+        </w:rPr>
+        <w:t>url</w:t>
+      </w:r>
+      <w:r>
+        <w:rPr>
+          <w:rFonts w:hint="eastAsia"/>
+        </w:rPr>
+        <w:t>，所以必须</w:t>
+      </w:r>
+      <w:r>
+        <w:rPr>
+          <w:rFonts w:hint="eastAsia"/>
+        </w:rPr>
+        <w:t xml:space="preserve">urlencode), thumbUrl: </w:t>
+      </w:r>
+      <w:r>
+        <w:rPr>
+          <w:rFonts w:hint="eastAsia"/>
+        </w:rPr>
+        <w:t>字串</w:t>
+      </w:r>
+      <w:r>
+        <w:rPr>
+          <w:rFonts w:hint="eastAsia"/>
+        </w:rPr>
+        <w:t>}</w:t>
       </w:r>
     </w:p>
     <w:p/>
